--- a/GiorgioZoppi_HotelRank_Capstone.docx
+++ b/GiorgioZoppi_HotelRank_Capstone.docx
@@ -6312,24 +6312,50 @@
         </w:sdtContent>
       </w:sdt>
       <w:r>
-        <w:t xml:space="preserve">.  To reach our goal of scoring review we will use pretrained language models, specifically Hugging Face </w:t>
-      </w:r>
-      <w:proofErr w:type="spellStart"/>
-      <w:r>
-        <w:t>DistillBert</w:t>
-      </w:r>
-      <w:proofErr w:type="spellEnd"/>
-      <w:r>
-        <w:t xml:space="preserve">, to create </w:t>
-      </w:r>
-      <w:r>
-        <w:t xml:space="preserve">and train a model on Internet Movie Database and use it </w:t>
-      </w:r>
-      <w:r>
-        <w:t>later</w:t>
-      </w:r>
-      <w:r>
-        <w:t xml:space="preserve"> TripAdvisor.</w:t>
+        <w:t xml:space="preserve">.  To reach our goal of scoring review we will use pretrained language models, </w:t>
+      </w:r>
+      <w:r>
+        <w:t>specifically pretrained Google BERT</w:t>
+      </w:r>
+      <w:sdt>
+        <w:sdtPr>
+          <w:id w:val="-594170600"/>
+          <w:citation/>
+        </w:sdtPr>
+        <w:sdtContent>
+          <w:r>
+            <w:fldChar w:fldCharType="begin"/>
+          </w:r>
+          <w:r>
+            <w:rPr>
+              <w:lang w:val="en-US"/>
+            </w:rPr>
+            <w:instrText xml:space="preserve"> CITATION Del19 \l 1033 </w:instrText>
+          </w:r>
+          <w:r>
+            <w:fldChar w:fldCharType="separate"/>
+          </w:r>
+          <w:r>
+            <w:rPr>
+              <w:noProof/>
+              <w:lang w:val="en-US"/>
+            </w:rPr>
+            <w:t xml:space="preserve"> </w:t>
+          </w:r>
+          <w:r>
+            <w:rPr>
+              <w:noProof/>
+              <w:lang w:val="en-US"/>
+            </w:rPr>
+            <w:t>(Delvin, et al., 2019)</w:t>
+          </w:r>
+          <w:r>
+            <w:fldChar w:fldCharType="end"/>
+          </w:r>
+        </w:sdtContent>
+      </w:sdt>
+      <w:r>
+        <w:t>.</w:t>
       </w:r>
     </w:p>
     <w:p>
@@ -6680,13 +6706,8 @@
         <w:t xml:space="preserve"> as main guid</w:t>
       </w:r>
       <w:r>
-        <w:t xml:space="preserve"> </w:t>
-      </w:r>
-      <w:proofErr w:type="spellStart"/>
-      <w:r>
-        <w:t>wil</w:t>
-      </w:r>
-      <w:proofErr w:type="spellEnd"/>
+        <w:t>e</w:t>
+      </w:r>
       <w:sdt>
         <w:sdtPr>
           <w:id w:val="-1769918106"/>
@@ -8863,14 +8884,9 @@
       <w:r>
         <w:t xml:space="preserve">During descriptive statistics process we’ve executed simple </w:t>
       </w:r>
-      <w:proofErr w:type="gramStart"/>
-      <w:r>
-        <w:t>P</w:t>
-      </w:r>
-      <w:r>
-        <w:t>andas</w:t>
-      </w:r>
-      <w:proofErr w:type="gramEnd"/>
+      <w:r>
+        <w:t>Panda’s</w:t>
+      </w:r>
       <w:r>
         <w:t xml:space="preserve"> library </w:t>
       </w:r>
@@ -24937,7 +24953,7 @@
     <b:MonthAccessed>03</b:MonthAccessed>
     <b:DayAccessed>03</b:DayAccessed>
     <b:URL>https://www.agilealliance.org/scrumban</b:URL>
-    <b:RefOrder>7</b:RefOrder>
+    <b:RefOrder>8</b:RefOrder>
   </b:Source>
   <b:Source>
     <b:Tag>Nun191</b:Tag>
@@ -24967,7 +24983,7 @@
     <b:Pages>41-49</b:Pages>
     <b:Volume>22</b:Volume>
     <b:Issue>February</b:Issue>
-    <b:RefOrder>25</b:RefOrder>
+    <b:RefOrder>26</b:RefOrder>
   </b:Source>
   <b:Source>
     <b:Tag>Bla03</b:Tag>
@@ -25005,7 +25021,7 @@
     <b:MonthAccessed>10</b:MonthAccessed>
     <b:DayAccessed>27</b:DayAccessed>
     <b:URL>https://en.wikipedia.org/wiki/SWOT_analysis</b:URL>
-    <b:RefOrder>9</b:RefOrder>
+    <b:RefOrder>10</b:RefOrder>
   </b:Source>
   <b:Source>
     <b:Tag>Sch20</b:Tag>
@@ -25034,7 +25050,7 @@
         </b:NameList>
       </b:Author>
     </b:Author>
-    <b:RefOrder>14</b:RefOrder>
+    <b:RefOrder>15</b:RefOrder>
   </b:Source>
   <b:Source>
     <b:Tag>Placeholder1</b:Tag>
@@ -25055,7 +25071,7 @@
     <b:Year>2021</b:Year>
     <b:Publisher>Polito</b:Publisher>
     <b:City>Torino</b:City>
-    <b:RefOrder>13</b:RefOrder>
+    <b:RefOrder>14</b:RefOrder>
   </b:Source>
   <b:Source>
     <b:Tag>McK24</b:Tag>
@@ -25077,7 +25093,7 @@
     <b:MonthAccessed>10</b:MonthAccessed>
     <b:DayAccessed>27</b:DayAccessed>
     <b:URL>https://pandas.pydata.org/</b:URL>
-    <b:RefOrder>10</b:RefOrder>
+    <b:RefOrder>11</b:RefOrder>
   </b:Source>
   <b:Source>
     <b:Tag>Tay18</b:Tag>
@@ -25104,7 +25120,7 @@
         </b:NameList>
       </b:Author>
     </b:Author>
-    <b:RefOrder>11</b:RefOrder>
+    <b:RefOrder>12</b:RefOrder>
   </b:Source>
   <b:Source>
     <b:Tag>Han19</b:Tag>
@@ -25130,7 +25146,7 @@
         </b:NameList>
       </b:Author>
     </b:Author>
-    <b:RefOrder>15</b:RefOrder>
+    <b:RefOrder>16</b:RefOrder>
   </b:Source>
   <b:Source>
     <b:Tag>Dan23</b:Tag>
@@ -25158,7 +25174,7 @@
     </b:Author>
     <b:Publisher>Quant Tecnology</b:Publisher>
     <b:City>London</b:City>
-    <b:RefOrder>17</b:RefOrder>
+    <b:RefOrder>18</b:RefOrder>
   </b:Source>
   <b:Source>
     <b:Tag>Mon22</b:Tag>
@@ -25180,7 +25196,7 @@
     <b:MonthAccessed>10</b:MonthAccessed>
     <b:DayAccessed>27</b:DayAccessed>
     <b:URL>https://towardsdatascience.com/interpreting-acf-and-pacf-plots-for-time-series-forecasting-af0d6db4061c</b:URL>
-    <b:RefOrder>19</b:RefOrder>
+    <b:RefOrder>20</b:RefOrder>
   </b:Source>
   <b:Source>
     <b:Tag>Bro20</b:Tag>
@@ -25202,7 +25218,7 @@
     <b:MonthAccessed>10</b:MonthAccessed>
     <b:DayAccessed>10</b:DayAccessed>
     <b:URL>https://machinelearningmastery.com/time-series-data-stationary-python/</b:URL>
-    <b:RefOrder>18</b:RefOrder>
+    <b:RefOrder>19</b:RefOrder>
   </b:Source>
   <b:Source>
     <b:Tag>Sch17</b:Tag>
@@ -25241,7 +25257,7 @@
         </b:NameList>
       </b:Author>
     </b:Author>
-    <b:RefOrder>16</b:RefOrder>
+    <b:RefOrder>17</b:RefOrder>
   </b:Source>
   <b:Source>
     <b:Tag>Sta24</b:Tag>
@@ -25284,7 +25300,7 @@
         </b:NameList>
       </b:Author>
     </b:Author>
-    <b:RefOrder>21</b:RefOrder>
+    <b:RefOrder>22</b:RefOrder>
   </b:Source>
   <b:Source>
     <b:Tag>Ian17</b:Tag>
@@ -25306,7 +25322,7 @@
     <b:City>New York</b:City>
     <b:Publisher>Morgan Kaufman</b:Publisher>
     <b:Edition>4</b:Edition>
-    <b:RefOrder>20</b:RefOrder>
+    <b:RefOrder>21</b:RefOrder>
   </b:Source>
   <b:Source>
     <b:Tag>Kol20</b:Tag>
@@ -25328,7 +25344,7 @@
         </b:NameList>
       </b:Author>
     </b:Author>
-    <b:RefOrder>22</b:RefOrder>
+    <b:RefOrder>23</b:RefOrder>
   </b:Source>
   <b:Source>
     <b:Tag>Ger23</b:Tag>
@@ -25349,7 +25365,7 @@
         </b:NameList>
       </b:Author>
     </b:Author>
-    <b:RefOrder>23</b:RefOrder>
+    <b:RefOrder>24</b:RefOrder>
   </b:Source>
   <b:Source>
     <b:Tag>ARI</b:Tag>
@@ -25371,7 +25387,7 @@
     <b:YearAccessed>2024</b:YearAccessed>
     <b:MonthAccessed>10</b:MonthAccessed>
     <b:DayAccessed>29</b:DayAccessed>
-    <b:RefOrder>24</b:RefOrder>
+    <b:RefOrder>25</b:RefOrder>
   </b:Source>
   <b:Source>
     <b:Tag>skl24</b:Tag>
@@ -25392,7 +25408,7 @@
     <b:MonthAccessed>10</b:MonthAccessed>
     <b:DayAccessed>30</b:DayAccessed>
     <b:URL>https://scikit-learn.org/stable/</b:URL>
-    <b:RefOrder>26</b:RefOrder>
+    <b:RefOrder>27</b:RefOrder>
   </b:Source>
   <b:Source>
     <b:Tag>Sze24</b:Tag>
@@ -25418,7 +25434,7 @@
     <b:Pages>13-31</b:Pages>
     <b:Volume>23</b:Volume>
     <b:Issue>4</b:Issue>
-    <b:RefOrder>27</b:RefOrder>
+    <b:RefOrder>28</b:RefOrder>
   </b:Source>
   <b:Source>
     <b:Tag>GoA24</b:Tag>
@@ -25440,7 +25456,7 @@
     <b:MonthAccessed>10</b:MonthAccessed>
     <b:DayAccessed>10</b:DayAccessed>
     <b:URL>https://go.dev</b:URL>
-    <b:RefOrder>8</b:RefOrder>
+    <b:RefOrder>9</b:RefOrder>
   </b:Source>
   <b:Source>
     <b:Tag>Alh94</b:Tag>
@@ -25467,7 +25483,7 @@
     <b:Pages>40-1</b:Pages>
     <b:Volume>7</b:Volume>
     <b:Issue>4</b:Issue>
-    <b:RefOrder>12</b:RefOrder>
+    <b:RefOrder>13</b:RefOrder>
   </b:Source>
   <b:Source>
     <b:Tag>CJL23</b:Tag>
@@ -25487,7 +25503,7 @@
     </b:Author>
     <b:Publisher>National Taiwan Univesity</b:Publisher>
     <b:City>Taipei</b:City>
-    <b:RefOrder>28</b:RefOrder>
+    <b:RefOrder>29</b:RefOrder>
   </b:Source>
   <b:Source>
     <b:Tag>OMa19</b:Tag>
@@ -25510,7 +25526,7 @@
     <b:MonthAccessed>11</b:MonthAccessed>
     <b:DayAccessed>01</b:DayAccessed>
     <b:URL>https://github.com/keras-team/keras-tuner</b:URL>
-    <b:RefOrder>29</b:RefOrder>
+    <b:RefOrder>30</b:RefOrder>
   </b:Source>
   <b:Source>
     <b:Tag>Tal23</b:Tag>
@@ -25532,7 +25548,7 @@
     <b:Pages>11</b:Pages>
     <b:Volume>110</b:Volume>
     <b:Issue>4</b:Issue>
-    <b:RefOrder>30</b:RefOrder>
+    <b:RefOrder>31</b:RefOrder>
   </b:Source>
   <b:Source>
     <b:Tag>Del19</b:Tag>
@@ -25565,13 +25581,13 @@
     <b:Year>2019</b:Year>
     <b:Pages>12</b:Pages>
     <b:Publisher>Cornell University</b:Publisher>
-    <b:RefOrder>31</b:RefOrder>
+    <b:RefOrder>7</b:RefOrder>
   </b:Source>
 </b:Sources>
 </file>
 
 <file path=customXml/itemProps1.xml><?xml version="1.0" encoding="utf-8"?>
-<ds:datastoreItem xmlns:ds="http://schemas.openxmlformats.org/officeDocument/2006/customXml" ds:itemID="{C3E06564-D836-4CD3-8590-7E6287DEF1CB}">
+<ds:datastoreItem xmlns:ds="http://schemas.openxmlformats.org/officeDocument/2006/customXml" ds:itemID="{27F42F7B-EF11-453E-A16C-A52D9B80C378}">
   <ds:schemaRefs>
     <ds:schemaRef ds:uri="http://schemas.openxmlformats.org/officeDocument/2006/bibliography"/>
   </ds:schemaRefs>
